--- a/hw2/hw2.docx
+++ b/hw2/hw2.docx
@@ -17,8 +17,18 @@
           <w:sz w:val="40"/>
           <w:szCs w:val="40"/>
         </w:rPr>
-        <w:t>作業系統概論 hw1</w:t>
-      </w:r>
+        <w:t>作業系統概論 hw</w:t>
+      </w:r>
+      <w:r>
+        <w:rPr>
+          <w:rFonts w:ascii="微軟正黑體" w:eastAsia="微軟正黑體" w:hAnsi="微軟正黑體" w:hint="eastAsia"/>
+          <w:sz w:val="40"/>
+          <w:szCs w:val="40"/>
+        </w:rPr>
+        <w:t>2</w:t>
+      </w:r>
+      <w:bookmarkStart w:id="0" w:name="_GoBack"/>
+      <w:bookmarkEnd w:id="0"/>
     </w:p>
     <w:p>
       <w:pPr>
@@ -33,8 +43,17 @@
           <w:rFonts w:ascii="微軟正黑體" w:eastAsia="微軟正黑體" w:hAnsi="微軟正黑體" w:hint="eastAsia"/>
           <w:szCs w:val="24"/>
         </w:rPr>
-        <w:t>學號: 408410113 姓名: 王X彥</w:t>
-      </w:r>
+        <w:t>學號: 408410113 姓名: 王X</w:t>
+      </w:r>
+      <w:proofErr w:type="gramStart"/>
+      <w:r>
+        <w:rPr>
+          <w:rFonts w:ascii="微軟正黑體" w:eastAsia="微軟正黑體" w:hAnsi="微軟正黑體" w:hint="eastAsia"/>
+          <w:szCs w:val="24"/>
+        </w:rPr>
+        <w:t>彥</w:t>
+      </w:r>
+      <w:proofErr w:type="gramEnd"/>
     </w:p>
     <w:p>
       <w:pPr>
@@ -52,8 +71,16 @@
         <w:rPr>
           <w:rFonts w:ascii="Heiti SC Light" w:eastAsia="Heiti SC Light" w:hAnsi="Heiti SC Light"/>
         </w:rPr>
-        <w:t>b trap_init</w:t>
-      </w:r>
+        <w:t xml:space="preserve">b </w:t>
+      </w:r>
+      <w:proofErr w:type="spellStart"/>
+      <w:r>
+        <w:rPr>
+          <w:rFonts w:ascii="Heiti SC Light" w:eastAsia="Heiti SC Light" w:hAnsi="Heiti SC Light"/>
+        </w:rPr>
+        <w:t>trap_init</w:t>
+      </w:r>
+      <w:proofErr w:type="spellEnd"/>
     </w:p>
     <w:p>
       <w:pPr>
@@ -146,8 +173,16 @@
         <w:rPr>
           <w:rFonts w:ascii="Heiti SC Light" w:eastAsia="Heiti SC Light" w:hAnsi="Heiti SC Light"/>
         </w:rPr>
-        <w:t xml:space="preserve"> init_IRQ</w:t>
-      </w:r>
+        <w:t xml:space="preserve"> </w:t>
+      </w:r>
+      <w:proofErr w:type="spellStart"/>
+      <w:r>
+        <w:rPr>
+          <w:rFonts w:ascii="Heiti SC Light" w:eastAsia="Heiti SC Light" w:hAnsi="Heiti SC Light"/>
+        </w:rPr>
+        <w:t>init_IRQ</w:t>
+      </w:r>
+      <w:proofErr w:type="spellEnd"/>
     </w:p>
     <w:p>
       <w:pPr>
@@ -234,8 +269,16 @@
         <w:rPr>
           <w:rFonts w:ascii="Heiti SC Light" w:eastAsia="Heiti SC Light" w:hAnsi="Heiti SC Light"/>
         </w:rPr>
-        <w:t xml:space="preserve"> native_init_IRQ</w:t>
-      </w:r>
+        <w:t xml:space="preserve"> </w:t>
+      </w:r>
+      <w:proofErr w:type="spellStart"/>
+      <w:r>
+        <w:rPr>
+          <w:rFonts w:ascii="Heiti SC Light" w:eastAsia="Heiti SC Light" w:hAnsi="Heiti SC Light"/>
+        </w:rPr>
+        <w:t>native_init_IRQ</w:t>
+      </w:r>
+      <w:proofErr w:type="spellEnd"/>
     </w:p>
     <w:p>
       <w:pPr>
@@ -325,6 +368,7 @@
         </w:rPr>
         <w:t xml:space="preserve">b </w:t>
       </w:r>
+      <w:proofErr w:type="spellStart"/>
       <w:r>
         <w:rPr>
           <w:rFonts w:ascii="Heiti SC Light" w:eastAsia="Heiti SC Light" w:hAnsi="Heiti SC Light" w:hint="eastAsia"/>
@@ -337,6 +381,7 @@
         </w:rPr>
         <w:t>erial_link_irq_chain</w:t>
       </w:r>
+      <w:proofErr w:type="spellEnd"/>
     </w:p>
     <w:p>
       <w:pPr>
@@ -439,8 +484,16 @@
         <w:rPr>
           <w:rFonts w:ascii="Heiti SC Light" w:eastAsia="Heiti SC Light" w:hAnsi="Heiti SC Light"/>
         </w:rPr>
-        <w:t xml:space="preserve"> common_interrupt</w:t>
-      </w:r>
+        <w:t xml:space="preserve"> </w:t>
+      </w:r>
+      <w:proofErr w:type="spellStart"/>
+      <w:r>
+        <w:rPr>
+          <w:rFonts w:ascii="Heiti SC Light" w:eastAsia="Heiti SC Light" w:hAnsi="Heiti SC Light"/>
+        </w:rPr>
+        <w:t>common_interrupt</w:t>
+      </w:r>
+      <w:proofErr w:type="spellEnd"/>
     </w:p>
     <w:p>
       <w:pPr>
@@ -627,6 +680,7 @@
           <w:rFonts w:ascii="Heiti SC Light" w:eastAsia="Heiti SC Light" w:hAnsi="Heiti SC Light"/>
         </w:rPr>
       </w:pPr>
+      <w:proofErr w:type="spellStart"/>
       <w:r>
         <w:rPr>
           <w:rFonts w:ascii="Heiti SC Light" w:eastAsia="Heiti SC Light" w:hAnsi="Heiti SC Light" w:hint="eastAsia"/>
@@ -638,8 +692,23 @@
         <w:rPr>
           <w:rFonts w:ascii="Heiti SC Light" w:eastAsia="Heiti SC Light" w:hAnsi="Heiti SC Light"/>
         </w:rPr>
-        <w:t>isass irq_entries_start</w:t>
-      </w:r>
+        <w:t>isass</w:t>
+      </w:r>
+      <w:proofErr w:type="spellEnd"/>
+      <w:r>
+        <w:rPr>
+          <w:rFonts w:ascii="Heiti SC Light" w:eastAsia="Heiti SC Light" w:hAnsi="Heiti SC Light"/>
+        </w:rPr>
+        <w:t xml:space="preserve"> </w:t>
+      </w:r>
+      <w:proofErr w:type="spellStart"/>
+      <w:r>
+        <w:rPr>
+          <w:rFonts w:ascii="Heiti SC Light" w:eastAsia="Heiti SC Light" w:hAnsi="Heiti SC Light"/>
+        </w:rPr>
+        <w:t>irq_entries_start</w:t>
+      </w:r>
+      <w:proofErr w:type="spellEnd"/>
     </w:p>
     <w:p>
       <w:pPr>
@@ -810,7 +879,7 @@
       <w:pPr>
         <w:pStyle w:val="Default"/>
         <w:rPr>
-          <w:rFonts w:eastAsiaTheme="minorEastAsia" w:hint="eastAsia"/>
+          <w:rFonts w:eastAsiaTheme="minorEastAsia"/>
         </w:rPr>
       </w:pPr>
     </w:p>
@@ -966,6 +1035,7 @@
         </w:rPr>
         <w:t>在</w:t>
       </w:r>
+      <w:proofErr w:type="spellStart"/>
       <w:r>
         <w:rPr>
           <w:sz w:val="23"/>
@@ -973,6 +1043,7 @@
         </w:rPr>
         <w:t>start_kernel</w:t>
       </w:r>
+      <w:proofErr w:type="spellEnd"/>
       <w:r>
         <w:rPr>
           <w:rFonts w:hint="eastAsia"/>
@@ -981,6 +1052,7 @@
         </w:rPr>
         <w:t>中，先呼叫</w:t>
       </w:r>
+      <w:proofErr w:type="spellStart"/>
       <w:r>
         <w:rPr>
           <w:sz w:val="23"/>
@@ -988,6 +1060,7 @@
         </w:rPr>
         <w:t>trap_init</w:t>
       </w:r>
+      <w:proofErr w:type="spellEnd"/>
       <w:r>
         <w:rPr>
           <w:rFonts w:hint="eastAsia"/>
@@ -1065,7 +1138,25 @@
           <w:sz w:val="23"/>
           <w:szCs w:val="23"/>
         </w:rPr>
-        <w:t>。先呼叫init_IRQ之後</w:t>
+        <w:t>。先呼叫</w:t>
+      </w:r>
+      <w:proofErr w:type="spellStart"/>
+      <w:r>
+        <w:rPr>
+          <w:rFonts w:hint="eastAsia"/>
+          <w:sz w:val="23"/>
+          <w:szCs w:val="23"/>
+        </w:rPr>
+        <w:t>init_IRQ</w:t>
+      </w:r>
+      <w:proofErr w:type="spellEnd"/>
+      <w:r>
+        <w:rPr>
+          <w:rFonts w:hint="eastAsia"/>
+          <w:sz w:val="23"/>
+          <w:szCs w:val="23"/>
+        </w:rPr>
+        <w:t>之後</w:t>
       </w:r>
     </w:p>
     <w:p>
@@ -1120,7 +1211,6 @@
       <w:pPr>
         <w:pStyle w:val="Default"/>
         <w:rPr>
-          <w:rFonts w:hint="eastAsia"/>
           <w:sz w:val="23"/>
           <w:szCs w:val="23"/>
         </w:rPr>
@@ -1159,49 +1249,40 @@
           <w:sz w:val="23"/>
           <w:szCs w:val="23"/>
         </w:rPr>
-        <w:t xml:space="preserve"> </w:t>
-      </w:r>
-      <w:r>
-        <w:rPr>
-          <w:rFonts w:hint="eastAsia"/>
+        <w:t xml:space="preserve"> 說明</w:t>
+      </w:r>
+      <w:r>
+        <w:rPr>
           <w:b/>
           <w:sz w:val="23"/>
           <w:szCs w:val="23"/>
         </w:rPr>
-        <w:t>說明</w:t>
-      </w:r>
-      <w:r>
-        <w:rPr>
+        <w:t>Linux</w:t>
+      </w:r>
+      <w:r>
+        <w:rPr>
+          <w:rFonts w:hint="eastAsia"/>
           <w:b/>
           <w:sz w:val="23"/>
           <w:szCs w:val="23"/>
         </w:rPr>
-        <w:t>Linux</w:t>
-      </w:r>
-      <w:r>
-        <w:rPr>
-          <w:rFonts w:hint="eastAsia"/>
+        <w:t>如何從中斷向量的組合語言部分（</w:t>
+      </w:r>
+      <w:r>
+        <w:rPr>
           <w:b/>
           <w:sz w:val="23"/>
           <w:szCs w:val="23"/>
         </w:rPr>
-        <w:t>如何從中斷向量的組合語言部分（</w:t>
-      </w:r>
-      <w:r>
-        <w:rPr>
+        <w:t>interrupt service routine</w:t>
+      </w:r>
+      <w:r>
+        <w:rPr>
+          <w:rFonts w:hint="eastAsia"/>
           <w:b/>
           <w:sz w:val="23"/>
           <w:szCs w:val="23"/>
         </w:rPr>
-        <w:t>interrupt service routine</w:t>
-      </w:r>
-      <w:r>
-        <w:rPr>
-          <w:rFonts w:hint="eastAsia"/>
-          <w:b/>
-          <w:sz w:val="23"/>
-          <w:szCs w:val="23"/>
-        </w:rPr>
         <w:t>，這裡只討論外部中斷）跳躍到特定的中斷函數</w:t>
       </w:r>
     </w:p>
@@ -1218,7 +1299,6 @@
       <w:pPr>
         <w:pStyle w:val="Default"/>
         <w:rPr>
-          <w:rFonts w:hint="eastAsia"/>
           <w:sz w:val="23"/>
           <w:szCs w:val="23"/>
         </w:rPr>
@@ -1231,6 +1311,7 @@
         </w:rPr>
         <w:t>經過一連串的trace可以得知中斷的編號放在</w:t>
       </w:r>
+      <w:proofErr w:type="spellStart"/>
       <w:r>
         <w:rPr>
           <w:sz w:val="23"/>
@@ -1238,13 +1319,23 @@
         </w:rPr>
         <w:t>orig_ax</w:t>
       </w:r>
-      <w:r>
-        <w:rPr>
-          <w:rFonts w:hint="eastAsia"/>
-          <w:sz w:val="23"/>
-          <w:szCs w:val="23"/>
-        </w:rPr>
-        <w:t>，因此可以當作v</w:t>
+      <w:proofErr w:type="spellEnd"/>
+      <w:r>
+        <w:rPr>
+          <w:rFonts w:hint="eastAsia"/>
+          <w:sz w:val="23"/>
+          <w:szCs w:val="23"/>
+        </w:rPr>
+        <w:t>，因此可以當作</w:t>
+      </w:r>
+      <w:proofErr w:type="spellStart"/>
+      <w:r>
+        <w:rPr>
+          <w:rFonts w:hint="eastAsia"/>
+          <w:sz w:val="23"/>
+          <w:szCs w:val="23"/>
+        </w:rPr>
+        <w:t>v</w:t>
       </w:r>
       <w:r>
         <w:rPr>
@@ -1253,6 +1344,7 @@
         </w:rPr>
         <w:t>ector_irq</w:t>
       </w:r>
+      <w:proofErr w:type="spellEnd"/>
       <w:r>
         <w:rPr>
           <w:rFonts w:hint="eastAsia"/>
@@ -1266,7 +1358,39 @@
           <w:sz w:val="23"/>
           <w:szCs w:val="23"/>
         </w:rPr>
-        <w:t>__this_cpu_read(vector_irq[vector])</w:t>
+        <w:t>__</w:t>
+      </w:r>
+      <w:proofErr w:type="spellStart"/>
+      <w:r>
+        <w:rPr>
+          <w:sz w:val="23"/>
+          <w:szCs w:val="23"/>
+        </w:rPr>
+        <w:t>this_cpu_read</w:t>
+      </w:r>
+      <w:proofErr w:type="spellEnd"/>
+      <w:r>
+        <w:rPr>
+          <w:sz w:val="23"/>
+          <w:szCs w:val="23"/>
+        </w:rPr>
+        <w:t>(</w:t>
+      </w:r>
+      <w:proofErr w:type="spellStart"/>
+      <w:r>
+        <w:rPr>
+          <w:sz w:val="23"/>
+          <w:szCs w:val="23"/>
+        </w:rPr>
+        <w:t>vector_irq</w:t>
+      </w:r>
+      <w:proofErr w:type="spellEnd"/>
+      <w:r>
+        <w:rPr>
+          <w:sz w:val="23"/>
+          <w:szCs w:val="23"/>
+        </w:rPr>
+        <w:t>[vector])</w:t>
       </w:r>
       <w:r>
         <w:rPr>
@@ -1282,7 +1406,16 @@
           <w:sz w:val="23"/>
           <w:szCs w:val="23"/>
         </w:rPr>
-        <w:t>結構i</w:t>
+        <w:t>結構</w:t>
+      </w:r>
+      <w:proofErr w:type="spellStart"/>
+      <w:r>
+        <w:rPr>
+          <w:rFonts w:hint="eastAsia"/>
+          <w:sz w:val="23"/>
+          <w:szCs w:val="23"/>
+        </w:rPr>
+        <w:t>i</w:t>
       </w:r>
       <w:r>
         <w:rPr>
@@ -1291,6 +1424,7 @@
         </w:rPr>
         <w:t>rq_desc</w:t>
       </w:r>
+      <w:proofErr w:type="spellEnd"/>
       <w:r>
         <w:rPr>
           <w:rFonts w:hint="eastAsia"/>
@@ -1337,8 +1471,6 @@
         </w:rPr>
         <w:t>。</w:t>
       </w:r>
-      <w:bookmarkStart w:id="0" w:name="_GoBack"/>
-      <w:bookmarkEnd w:id="0"/>
     </w:p>
     <w:sectPr>
       <w:pgSz w:w="11906" w:h="16838"/>
